--- a/proposal Campus Event .docx
+++ b/proposal Campus Event .docx
@@ -644,7 +644,7 @@
           <w:szCs w:val="24"/>
           <w:rtl w:val="0"/>
         </w:rPr>
-        <w:t xml:space="preserve">Events that are orgainsed need alot of publicity and these involve manual work where one has to pin posters that might get washed away or plucked or covered b other posters but with the Campus event system this will all be in the past.</w:t>
+        <w:t xml:space="preserve">Events that are organised need a lot of publicity and these involve manual work where one has to pin posters that might get washed away or plucked or covered by other posters but with the Campus event system this will all be in the past.</w:t>
       </w:r>
     </w:p>
     <w:p>
@@ -664,6 +664,96 @@
           <w:rtl w:val="0"/>
         </w:rPr>
         <w:t xml:space="preserve">This describes how event planning can get to a whole new level of automation. The event planning system saves the users time, energy, and even resources that can be used meaningfully for other purposes.</w:t>
+      </w:r>
+    </w:p>
+    <w:p>
+      <w:pPr>
+        <w:rPr>
+          <w:rFonts w:ascii="Times New Roman" w:cs="Times New Roman" w:eastAsia="Times New Roman" w:hAnsi="Times New Roman"/>
+          <w:b w:val="1"/>
+          <w:sz w:val="24"/>
+          <w:szCs w:val="24"/>
+        </w:rPr>
+      </w:pPr>
+      <w:r>
+        <w:rPr>
+          <w:rFonts w:ascii="Times New Roman" w:cs="Times New Roman" w:eastAsia="Times New Roman" w:hAnsi="Times New Roman"/>
+          <w:b w:val="1"/>
+          <w:sz w:val="24"/>
+          <w:szCs w:val="24"/>
+          <w:rtl w:val="0"/>
+        </w:rPr>
+        <w:t xml:space="preserve">Methodology</w:t>
+      </w:r>
+    </w:p>
+    <w:p>
+      <w:pPr>
+        <w:spacing w:after="200" w:before="240" w:line="480" w:lineRule="auto"/>
+        <w:rPr>
+          <w:rFonts w:ascii="Times New Roman" w:cs="Times New Roman" w:eastAsia="Times New Roman" w:hAnsi="Times New Roman"/>
+          <w:sz w:val="24"/>
+          <w:szCs w:val="24"/>
+        </w:rPr>
+      </w:pPr>
+      <w:r>
+        <w:rPr>
+          <w:rFonts w:ascii="Times New Roman" w:cs="Times New Roman" w:eastAsia="Times New Roman" w:hAnsi="Times New Roman"/>
+          <w:sz w:val="24"/>
+          <w:szCs w:val="24"/>
+          <w:rtl w:val="0"/>
+        </w:rPr>
+        <w:t xml:space="preserve">In the development of the requirement definition, data can be collected from a sample number of respondents using interview schedules, questionnaires, and observation techniques. One can also plan to develop a survey.</w:t>
+      </w:r>
+    </w:p>
+    <w:p>
+      <w:pPr>
+        <w:spacing w:after="200" w:before="240" w:lineRule="auto"/>
+        <w:rPr>
+          <w:rFonts w:ascii="Times New Roman" w:cs="Times New Roman" w:eastAsia="Times New Roman" w:hAnsi="Times New Roman"/>
+          <w:b w:val="1"/>
+          <w:sz w:val="24"/>
+          <w:szCs w:val="24"/>
+        </w:rPr>
+      </w:pPr>
+      <w:r>
+        <w:rPr>
+          <w:rFonts w:ascii="Times New Roman" w:cs="Times New Roman" w:eastAsia="Times New Roman" w:hAnsi="Times New Roman"/>
+          <w:b w:val="1"/>
+          <w:sz w:val="24"/>
+          <w:szCs w:val="24"/>
+          <w:rtl w:val="0"/>
+        </w:rPr>
+        <w:t xml:space="preserve">System Design</w:t>
+      </w:r>
+    </w:p>
+    <w:p>
+      <w:pPr>
+        <w:spacing w:after="200" w:before="240" w:lineRule="auto"/>
+        <w:rPr>
+          <w:rFonts w:ascii="Times New Roman" w:cs="Times New Roman" w:eastAsia="Times New Roman" w:hAnsi="Times New Roman"/>
+          <w:sz w:val="24"/>
+          <w:szCs w:val="24"/>
+        </w:rPr>
+      </w:pPr>
+      <w:r>
+        <w:rPr>
+          <w:rtl w:val="0"/>
+        </w:rPr>
+      </w:r>
+    </w:p>
+    <w:p>
+      <w:pPr>
+        <w:spacing w:after="200" w:before="240" w:lineRule="auto"/>
+        <w:rPr>
+          <w:rFonts w:ascii="Times New Roman" w:cs="Times New Roman" w:eastAsia="Times New Roman" w:hAnsi="Times New Roman"/>
+          <w:sz w:val="24"/>
+          <w:szCs w:val="24"/>
+        </w:rPr>
+      </w:pPr>
+      <w:r>
+        <w:rPr>
+          <w:rtl w:val="0"/>
+        </w:rPr>
       </w:r>
     </w:p>
     <w:p>
